--- a/Protocollo MYKI VIB-Features.docx
+++ b/Protocollo MYKI VIB-Features.docx
@@ -6,8 +6,20 @@
       <w:pPr>
         <w:pStyle w:val="Title"/>
         <w:jc w:val="both"/>
-      </w:pPr>
-      <w:r>
+        <w:rPr>
+          <w:b/>
+          <w:color w:val="1F4E79" w:themeColor="accent1" w:themeShade="80"/>
+          <w:sz w:val="72"/>
+          <w:szCs w:val="72"/>
+        </w:rPr>
+      </w:pPr>
+      <w:r>
+        <w:rPr>
+          <w:b/>
+          <w:color w:val="1F4E79" w:themeColor="accent1" w:themeShade="80"/>
+          <w:sz w:val="72"/>
+          <w:szCs w:val="72"/>
+        </w:rPr>
         <w:t>Protocollo MYKI VIB-Features</w:t>
       </w:r>
     </w:p>
@@ -40,35 +52,41 @@
         <w:jc w:val="both"/>
         <w:rPr>
           <w:b/>
+          <w:color w:val="2E74B5" w:themeColor="accent1" w:themeShade="BF"/>
         </w:rPr>
       </w:pPr>
       <w:r>
         <w:rPr>
           <w:b/>
+          <w:color w:val="2E74B5" w:themeColor="accent1" w:themeShade="BF"/>
         </w:rPr>
         <w:t>Es</w:t>
       </w:r>
       <w:r>
         <w:rPr>
           <w:b/>
+          <w:color w:val="2E74B5" w:themeColor="accent1" w:themeShade="BF"/>
         </w:rPr>
         <w:t>periment</w:t>
       </w:r>
       <w:r>
         <w:rPr>
           <w:b/>
+          <w:color w:val="2E74B5" w:themeColor="accent1" w:themeShade="BF"/>
         </w:rPr>
         <w:t>i</w:t>
       </w:r>
       <w:r>
         <w:rPr>
           <w:b/>
+          <w:color w:val="2E74B5" w:themeColor="accent1" w:themeShade="BF"/>
         </w:rPr>
         <w:t xml:space="preserve"> sul controllo prote</w:t>
       </w:r>
       <w:r>
         <w:rPr>
           <w:b/>
+          <w:color w:val="2E74B5" w:themeColor="accent1" w:themeShade="BF"/>
         </w:rPr>
         <w:t>sico con interfaccia miocinetica</w:t>
       </w:r>
@@ -83,35 +101,41 @@
         <w:jc w:val="both"/>
         <w:rPr>
           <w:b/>
+          <w:color w:val="2E74B5" w:themeColor="accent1" w:themeShade="BF"/>
         </w:rPr>
       </w:pPr>
       <w:r>
         <w:rPr>
           <w:b/>
+          <w:color w:val="2E74B5" w:themeColor="accent1" w:themeShade="BF"/>
         </w:rPr>
         <w:t>Es</w:t>
       </w:r>
       <w:r>
         <w:rPr>
           <w:b/>
+          <w:color w:val="2E74B5" w:themeColor="accent1" w:themeShade="BF"/>
         </w:rPr>
         <w:t>periment</w:t>
       </w:r>
       <w:r>
         <w:rPr>
           <w:b/>
+          <w:color w:val="2E74B5" w:themeColor="accent1" w:themeShade="BF"/>
         </w:rPr>
         <w:t>i</w:t>
       </w:r>
       <w:r>
         <w:rPr>
           <w:b/>
+          <w:color w:val="2E74B5" w:themeColor="accent1" w:themeShade="BF"/>
         </w:rPr>
         <w:t xml:space="preserve"> sul feedback propriocettivo attraverso </w:t>
       </w:r>
       <w:r>
         <w:rPr>
           <w:b/>
+          <w:color w:val="2E74B5" w:themeColor="accent1" w:themeShade="BF"/>
         </w:rPr>
         <w:t>interfaccia miocinetica</w:t>
       </w:r>
@@ -126,6 +150,7 @@
       <w:r>
         <w:rPr>
           <w:b/>
+          <w:color w:val="2E74B5" w:themeColor="accent1" w:themeShade="BF"/>
         </w:rPr>
         <w:t>Categoria #2</w:t>
       </w:r>
@@ -135,38 +160,48 @@
       <w:r>
         <w:rPr>
           <w:b/>
+          <w:color w:val="2E74B5" w:themeColor="accent1" w:themeShade="BF"/>
         </w:rPr>
         <w:t>Categoria</w:t>
       </w:r>
       <w:r>
         <w:rPr>
           <w:b/>
+          <w:color w:val="2E74B5" w:themeColor="accent1" w:themeShade="BF"/>
         </w:rPr>
         <w:t xml:space="preserve"> #1</w:t>
       </w:r>
       <w:r>
-        <w:t xml:space="preserve"> fare riferimento all’apposito documento.</w:t>
-      </w:r>
-    </w:p>
-    <w:p>
-      <w:pPr>
-        <w:jc w:val="both"/>
-      </w:pPr>
-      <w:r>
-        <w:t>Questa</w:t>
-      </w:r>
-      <w:r>
+        <w:rPr>
+          <w:color w:val="2E74B5" w:themeColor="accent1" w:themeShade="BF"/>
+        </w:rPr>
         <w:t xml:space="preserve"> </w:t>
       </w:r>
       <w:r>
+        <w:t>fare riferimento all’apposito documento.</w:t>
+      </w:r>
+    </w:p>
+    <w:p>
+      <w:pPr>
+        <w:jc w:val="both"/>
+      </w:pPr>
+      <w:r>
+        <w:t>La</w:t>
+      </w:r>
+      <w:r>
+        <w:t xml:space="preserve"> </w:t>
+      </w:r>
+      <w:r>
         <w:rPr>
           <w:b/>
+          <w:color w:val="2E74B5" w:themeColor="accent1" w:themeShade="BF"/>
         </w:rPr>
         <w:t>Categoria</w:t>
       </w:r>
       <w:r>
         <w:rPr>
           <w:b/>
+          <w:color w:val="2E74B5" w:themeColor="accent1" w:themeShade="BF"/>
         </w:rPr>
         <w:t xml:space="preserve"> #2</w:t>
       </w:r>
@@ -198,6 +233,7 @@
       <w:r>
         <w:rPr>
           <w:b/>
+          <w:color w:val="2E74B5" w:themeColor="accent1" w:themeShade="BF"/>
         </w:rPr>
         <w:t>VIB-Features</w:t>
       </w:r>
@@ -257,6 +293,7 @@
       <w:r>
         <w:rPr>
           <w:b/>
+          <w:color w:val="2E74B5" w:themeColor="accent1" w:themeShade="BF"/>
         </w:rPr>
         <w:t>Phase 1</w:t>
       </w:r>
@@ -285,6 +322,7 @@
       <w:r>
         <w:rPr>
           <w:b/>
+          <w:color w:val="2E74B5" w:themeColor="accent1" w:themeShade="BF"/>
         </w:rPr>
         <w:t>Phase 2</w:t>
       </w:r>
@@ -304,6 +342,7 @@
       <w:r>
         <w:rPr>
           <w:b/>
+          <w:color w:val="2E74B5" w:themeColor="accent1" w:themeShade="BF"/>
         </w:rPr>
         <w:t>Phase 3</w:t>
       </w:r>
@@ -324,14 +363,21 @@
           <w:numId w:val="2"/>
         </w:numPr>
         <w:jc w:val="both"/>
+        <w:rPr>
+          <w:color w:val="2E74B5" w:themeColor="accent1" w:themeShade="BF"/>
+        </w:rPr>
       </w:pPr>
       <w:r>
         <w:rPr>
           <w:b/>
+          <w:color w:val="2E74B5" w:themeColor="accent1" w:themeShade="BF"/>
         </w:rPr>
         <w:t>Rubber Hand Tests - Embodiment</w:t>
       </w:r>
       <w:r>
+        <w:rPr>
+          <w:color w:val="2E74B5" w:themeColor="accent1" w:themeShade="BF"/>
+        </w:rPr>
         <w:t>:</w:t>
       </w:r>
     </w:p>
@@ -395,18 +441,21 @@
       <w:r>
         <w:rPr>
           <w:b/>
+          <w:color w:val="2E74B5" w:themeColor="accent1" w:themeShade="BF"/>
         </w:rPr>
         <w:t>Modified Rubber Hand Illusion</w:t>
       </w:r>
       <w:r>
         <w:rPr>
           <w:b/>
+          <w:color w:val="2E74B5" w:themeColor="accent1" w:themeShade="BF"/>
         </w:rPr>
         <w:t xml:space="preserve"> Test</w:t>
       </w:r>
       <w:r>
         <w:rPr>
           <w:b/>
+          <w:color w:val="2E74B5" w:themeColor="accent1" w:themeShade="BF"/>
         </w:rPr>
         <w:t xml:space="preserve"> – Ownership</w:t>
       </w:r>
@@ -438,47 +487,50 @@
       <w:r>
         <w:rPr>
           <w:b/>
+          <w:color w:val="2E74B5" w:themeColor="accent1" w:themeShade="BF"/>
           <w:lang w:val="en-US"/>
         </w:rPr>
         <w:t>Moving Hand Illusion</w:t>
+      </w:r>
+      <w:r>
+        <w:rPr>
+          <w:b/>
+          <w:color w:val="2E74B5" w:themeColor="accent1" w:themeShade="BF"/>
+          <w:lang w:val="en-US"/>
+        </w:rPr>
+        <w:t xml:space="preserve"> Test</w:t>
+      </w:r>
+      <w:r>
+        <w:rPr>
+          <w:b/>
+          <w:color w:val="2E74B5" w:themeColor="accent1" w:themeShade="BF"/>
+          <w:lang w:val="en-US"/>
+        </w:rPr>
+        <w:t xml:space="preserve"> – Agency</w:t>
       </w:r>
       <w:r>
         <w:rPr>
           <w:b/>
           <w:lang w:val="en-US"/>
         </w:rPr>
-        <w:t xml:space="preserve"> Test</w:t>
-      </w:r>
-      <w:r>
-        <w:rPr>
-          <w:b/>
+        <w:t>:</w:t>
+      </w:r>
+      <w:r>
+        <w:t xml:space="preserve"> Somministrazione di vibrazioni </w:t>
+      </w:r>
+      <w:r>
+        <w:t>miocinetiche (ritardate o contemporanee) in concomitanza con movimenti della protesi</w:t>
+      </w:r>
+      <w:r>
+        <w:t xml:space="preserve"> volontari (ritardati o contemporanei rispetto all’input del soggetto).</w:t>
+      </w:r>
+    </w:p>
+    <w:p>
+      <w:pPr>
+        <w:jc w:val="both"/>
+        <w:rPr>
           <w:lang w:val="en-US"/>
         </w:rPr>
-        <w:t xml:space="preserve"> – Agency</w:t>
-      </w:r>
-      <w:r>
-        <w:rPr>
-          <w:b/>
-          <w:lang w:val="en-US"/>
-        </w:rPr>
-        <w:t>:</w:t>
-      </w:r>
-      <w:r>
-        <w:t xml:space="preserve"> Somministrazione di vibrazioni </w:t>
-      </w:r>
-      <w:r>
-        <w:t>miocinetiche (ritardate o contemporanee) in concomitanza con movimenti della protesi</w:t>
-      </w:r>
-      <w:r>
-        <w:t xml:space="preserve"> volontari (ritardati o contemporanei rispetto all’input del soggetto).</w:t>
-      </w:r>
-    </w:p>
-    <w:p>
-      <w:pPr>
-        <w:jc w:val="both"/>
-        <w:rPr>
-          <w:lang w:val="en-US"/>
-        </w:rPr>
       </w:pPr>
     </w:p>
     <w:p>
@@ -493,6 +545,9 @@
       <w:pPr>
         <w:jc w:val="both"/>
       </w:pPr>
+      <w:r>
+        <w:br w:type="page"/>
+      </w:r>
     </w:p>
     <w:p>
       <w:pPr>
@@ -522,10 +577,7 @@
         <w:t xml:space="preserve"> –</w:t>
       </w:r>
       <w:r>
-        <w:t xml:space="preserve"> Caratterizzazione quali</w:t>
-      </w:r>
-      <w:r>
-        <w:t>tativa</w:t>
+        <w:t xml:space="preserve"> Caratterizzazione qualitativa</w:t>
       </w:r>
       <w:r>
         <w:t xml:space="preserve"> </w:t>
@@ -540,6 +592,7 @@
     <w:p>
       <w:pPr>
         <w:pStyle w:val="Heading3"/>
+        <w:jc w:val="both"/>
       </w:pPr>
       <w:r>
         <w:t>Setup hardware e software</w:t>
@@ -550,7 +603,13 @@
         <w:jc w:val="both"/>
       </w:pPr>
       <w:r>
-        <w:t>Il soggetto partecipante all’esperimento (SOG) è seduto su una sedia regolabile in altezza, con poggiabracci, al bordo di una scrivania dotata dei sistemi informatici necessari alla somministrazione delle vibrazioni</w:t>
+        <w:t>Il soggetto partecipante all’esperimento (SOG) è seduto su una sedia regolabile in altezza, con poggiabracci</w:t>
+      </w:r>
+      <w:r>
+        <w:t>a</w:t>
+      </w:r>
+      <w:r>
+        <w:t>, al bordo di una scrivania dotata dei sistemi informatici necessari alla somministrazione delle vibrazioni</w:t>
       </w:r>
       <w:r>
         <w:t>, registrazione dei dati e delle risposte ai questionari.</w:t>
@@ -559,26 +618,101 @@
     <w:p>
       <w:pPr>
         <w:jc w:val="both"/>
-        <w:rPr>
-          <w:color w:val="FF0000"/>
-        </w:rPr>
-      </w:pPr>
-      <w:r>
-        <w:t>In particolare è necessaria l’appl</w:t>
-      </w:r>
-      <w:r>
-        <w:t xml:space="preserve">icazione MYKI_PsychoPhysics.exe, </w:t>
-      </w:r>
-      <w:r>
-        <w:rPr>
-          <w:color w:val="FF0000"/>
-        </w:rPr>
-        <w:t>inserire l’hardware che serve, ora non mi va proprio</w:t>
+      </w:pPr>
+      <w:r>
+        <w:t xml:space="preserve">In particolare </w:t>
+      </w:r>
+      <w:r>
+        <w:t>le componenti</w:t>
+      </w:r>
+      <w:r>
+        <w:t xml:space="preserve"> </w:t>
+      </w:r>
+      <w:r>
+        <w:t>nececssarie</w:t>
+      </w:r>
+      <w:r>
+        <w:t xml:space="preserve"> per questa Phase 1 </w:t>
+      </w:r>
+      <w:r>
+        <w:t>sono</w:t>
+      </w:r>
+      <w:r>
+        <w:t>:</w:t>
+      </w:r>
+    </w:p>
+    <w:p>
+      <w:pPr>
+        <w:pStyle w:val="ListParagraph"/>
+        <w:numPr>
+          <w:ilvl w:val="0"/>
+          <w:numId w:val="12"/>
+        </w:numPr>
+        <w:jc w:val="both"/>
+      </w:pPr>
+      <w:r>
+        <w:t>Computer per l’esecuzione del codice MATLAB (applicativo MYKI_PsychoPhysics.exe)</w:t>
+      </w:r>
+      <w:r>
+        <w:t>, software EAI TDK, MATLAB EAI TDK 1.0.5;</w:t>
+      </w:r>
+    </w:p>
+    <w:p>
+      <w:pPr>
+        <w:pStyle w:val="ListParagraph"/>
+        <w:numPr>
+          <w:ilvl w:val="0"/>
+          <w:numId w:val="12"/>
+        </w:numPr>
+        <w:jc w:val="both"/>
+      </w:pPr>
+      <w:r>
+        <w:t>EAI Tactor Control Unit</w:t>
+      </w:r>
+    </w:p>
+    <w:p>
+      <w:pPr>
+        <w:pStyle w:val="ListParagraph"/>
+        <w:numPr>
+          <w:ilvl w:val="0"/>
+          <w:numId w:val="12"/>
+        </w:numPr>
+        <w:jc w:val="both"/>
+      </w:pPr>
+      <w:r>
+        <w:t>EAI Tactors C-2HDLF (high displacement low frequencies)</w:t>
+      </w:r>
+    </w:p>
+    <w:p>
+      <w:pPr>
+        <w:pStyle w:val="ListParagraph"/>
+        <w:numPr>
+          <w:ilvl w:val="1"/>
+          <w:numId w:val="12"/>
+        </w:numPr>
+        <w:jc w:val="both"/>
+      </w:pPr>
+      <w:r>
+        <w:t>Con custom made VibTip</w:t>
+      </w:r>
+    </w:p>
+    <w:p>
+      <w:pPr>
+        <w:pStyle w:val="ListParagraph"/>
+        <w:numPr>
+          <w:ilvl w:val="0"/>
+          <w:numId w:val="12"/>
+        </w:numPr>
+        <w:jc w:val="both"/>
+      </w:pPr>
+      <w:r>
+        <w:t>Custom Made VibBox (astuccio per posizionamento su target)</w:t>
       </w:r>
     </w:p>
     <w:p>
       <w:pPr>
         <w:pStyle w:val="Heading3"/>
+        <w:jc w:val="both"/>
       </w:pPr>
       <w:r>
         <w:t>Posizione e accorgimenti</w:t>
@@ -597,7 +731,13 @@
         <w:jc w:val="both"/>
       </w:pPr>
       <w:r>
-        <w:t>Il braccio sano del SOG è poggiato al poggiabracci della sua sedia.</w:t>
+        <w:t>Il braccio sano del SOG è poggiato al poggiabracci</w:t>
+      </w:r>
+      <w:r>
+        <w:t>a</w:t>
+      </w:r>
+      <w:r>
+        <w:t xml:space="preserve"> della sua sedia.</w:t>
       </w:r>
       <w:r>
         <w:t xml:space="preserve"> Sul dorso della mano è posto l’astuccio VibBox, assicurato con una cinghia elastica, stretta abbastanza da non consentire il movimento della Box ma non abbastanza da causare disagio.</w:t>
@@ -646,8 +786,10 @@
     <w:p>
       <w:pPr>
         <w:pStyle w:val="Heading3"/>
-      </w:pPr>
-      <w:r>
+        <w:jc w:val="both"/>
+      </w:pPr>
+      <w:r>
+        <w:lastRenderedPageBreak/>
         <w:t>Istruzioni per esecuzione test</w:t>
       </w:r>
     </w:p>
@@ -657,6 +799,10 @@
         <w:jc w:val="center"/>
       </w:pPr>
       <w:r>
+        <w:rPr>
+          <w:noProof/>
+          <w:lang w:eastAsia="it-IT"/>
+        </w:rPr>
         <w:drawing>
           <wp:inline distT="0" distB="0" distL="0" distR="0" wp14:anchorId="7625B668" wp14:editId="1FD39FC1">
             <wp:extent cx="4630141" cy="2738787"/>
@@ -772,7 +918,6 @@
         <w:jc w:val="both"/>
       </w:pPr>
       <w:r>
-        <w:lastRenderedPageBreak/>
         <w:t xml:space="preserve">Se è la prima volta che il SOG viene studiato, compilare la lista dei giunti stimolati (o sensorizzati dai magneti) col tasto </w:t>
       </w:r>
       <w:r>
@@ -972,10 +1117,7 @@
         <w:t>“Alcuni partecipanti riferiscono di percepire delle sensazioni più complesse della sola vibrazione”</w:t>
       </w:r>
       <w:r>
-        <w:t>. M</w:t>
-      </w:r>
-      <w:r>
-        <w:t>uovere leggermente la VibBox con il Tactor e tornare al punto 2).</w:t>
+        <w:t>. Muovere leggermente la VibBox con il Tactor e tornare al punto 2).</w:t>
       </w:r>
     </w:p>
     <w:p>
@@ -1008,6 +1150,7 @@
         <w:jc w:val="both"/>
       </w:pPr>
       <w:r>
+        <w:lastRenderedPageBreak/>
         <w:t xml:space="preserve">Se dopo 5 minuti di prove sul target scelto il SOG fallisce nella descrizione dell’illusione di movimento, fornire l’indizio </w:t>
       </w:r>
       <w:r>
@@ -1023,10 +1166,7 @@
         <w:t>.</w:t>
       </w:r>
       <w:r>
-        <w:t xml:space="preserve"> </w:t>
-      </w:r>
-      <w:r>
-        <w:t>Muovere leggermente la VibBox con il Tactor e tornare al punto 2).</w:t>
+        <w:t xml:space="preserve"> Muovere leggermente la VibBox con il Tactor e tornare al punto 2).</w:t>
       </w:r>
     </w:p>
     <w:p>
@@ -1195,242 +1335,266 @@
         <w:jc w:val="both"/>
       </w:pPr>
       <w:r>
+        <w:t xml:space="preserve">Il pulsante </w:t>
+      </w:r>
+      <w:r>
+        <w:rPr>
+          <w:i/>
+        </w:rPr>
+        <w:t>“Save Survey Answers”</w:t>
+      </w:r>
+      <w:r>
+        <w:t xml:space="preserve"> salverà tutte le risposte date fino a quel momento, su file</w:t>
+      </w:r>
+      <w:r>
+        <w:t xml:space="preserve"> Excel</w:t>
+      </w:r>
+      <w:r>
+        <w:t>, e terminerà la sequenza.</w:t>
+      </w:r>
+    </w:p>
+    <w:p>
+      <w:pPr>
+        <w:jc w:val="both"/>
+        <w:rPr>
+          <w:i/>
+        </w:rPr>
+      </w:pPr>
+      <w:r>
+        <w:t xml:space="preserve">Si può eseguire un qualsiasi numero di </w:t>
+      </w:r>
+      <w:r>
+        <w:t>Surveys</w:t>
+      </w:r>
+      <w:r>
+        <w:t xml:space="preserve"> successivi, a patto di non superare le 20 stimolazioni per </w:t>
+      </w:r>
+      <w:r>
+        <w:t>Survey</w:t>
+      </w:r>
+      <w:r>
+        <w:t xml:space="preserve"> e</w:t>
+      </w:r>
+      <w:r>
+        <w:t xml:space="preserve"> </w:t>
+      </w:r>
+      <w:r>
+        <w:t xml:space="preserve">di </w:t>
+      </w:r>
+      <w:r>
+        <w:t xml:space="preserve">fare pausa tra un Survey e il successivo. </w:t>
+      </w:r>
+      <w:r>
+        <w:t>R</w:t>
+      </w:r>
+      <w:r>
+        <w:t xml:space="preserve">icordarsi </w:t>
+      </w:r>
+      <w:r>
+        <w:t xml:space="preserve">sempre </w:t>
+      </w:r>
+      <w:r>
+        <w:t xml:space="preserve">di aggiornare il Trial# nel campo </w:t>
+      </w:r>
+      <w:r>
+        <w:rPr>
+          <w:i/>
+        </w:rPr>
+        <w:t>Survey Identifier.</w:t>
+      </w:r>
+    </w:p>
+    <w:p>
+      <w:pPr>
+        <w:jc w:val="both"/>
+      </w:pPr>
+    </w:p>
+    <w:p>
+      <w:pPr>
+        <w:pStyle w:val="Heading2"/>
+        <w:jc w:val="both"/>
+      </w:pPr>
+      <w:r>
+        <w:t>Phase</w:t>
+      </w:r>
+      <w:r>
+        <w:t xml:space="preserve"> 2 – </w:t>
+      </w:r>
+      <w:r>
+        <w:t>Caratterizzazione qualitativa i</w:t>
+      </w:r>
+      <w:r>
+        <w:t>llusione propriocettiva da vibrazioni invasive</w:t>
+      </w:r>
+    </w:p>
+    <w:p>
+      <w:pPr>
+        <w:pStyle w:val="Heading3"/>
+        <w:jc w:val="both"/>
+      </w:pPr>
+      <w:r>
+        <w:t>Setup hardware e software</w:t>
+      </w:r>
+    </w:p>
+    <w:p>
+      <w:pPr>
+        <w:jc w:val="both"/>
+      </w:pPr>
+      <w:r>
+        <w:t>Il soggetto partecipante all’esperimento (SOG) è seduto su una sedia regolabile in altezza, con poggiabracci</w:t>
+      </w:r>
+      <w:r>
+        <w:t>a</w:t>
+      </w:r>
+      <w:r>
+        <w:t>, al bordo di una scrivania dotata dei sistemi informatici necessari alla somministrazione delle vibrazioni, registrazione dei dati e delle risposte ai questionari.</w:t>
+      </w:r>
+    </w:p>
+    <w:p>
+      <w:pPr>
+        <w:jc w:val="both"/>
+      </w:pPr>
+      <w:r>
+        <w:t xml:space="preserve">In particolare le componenti nececssarie per questa Phase </w:t>
+      </w:r>
+      <w:r>
+        <w:t>2</w:t>
+      </w:r>
+      <w:r>
+        <w:t xml:space="preserve"> sono:</w:t>
+      </w:r>
+    </w:p>
+    <w:p>
+      <w:pPr>
+        <w:pStyle w:val="ListParagraph"/>
+        <w:numPr>
+          <w:ilvl w:val="0"/>
+          <w:numId w:val="12"/>
+        </w:numPr>
+        <w:jc w:val="both"/>
+      </w:pPr>
+      <w:r>
+        <w:t xml:space="preserve">Computer per l’esecuzione del codice MATLAB (applicativo MYKI_PsychoPhysics.exe), </w:t>
+      </w:r>
+      <w:r>
+        <w:t>CyberGlove DCU per calibrazione, CyberGlove.m libreria MATLAB</w:t>
+      </w:r>
+    </w:p>
+    <w:p>
+      <w:pPr>
+        <w:pStyle w:val="ListParagraph"/>
+        <w:numPr>
+          <w:ilvl w:val="0"/>
+          <w:numId w:val="12"/>
+        </w:numPr>
+        <w:jc w:val="both"/>
+      </w:pPr>
+      <w:r>
+        <w:t>CyberGlove III</w:t>
+      </w:r>
+    </w:p>
+    <w:p>
+      <w:pPr>
+        <w:pStyle w:val="Heading3"/>
+        <w:jc w:val="both"/>
+      </w:pPr>
+      <w:r>
+        <w:t>Posizione e accorgimenti</w:t>
+      </w:r>
+    </w:p>
+    <w:p>
+      <w:pPr>
+        <w:jc w:val="both"/>
+      </w:pPr>
+      <w:r>
+        <w:t>Durante qualsiasi stimolazione vibrazionale il SOG deve avere gli occhi chiusi o bendati. Non sono necessarie misure di isolamento acustico.</w:t>
+      </w:r>
+    </w:p>
+    <w:p>
+      <w:pPr>
+        <w:jc w:val="both"/>
+      </w:pPr>
+      <w:r>
         <w:lastRenderedPageBreak/>
-        <w:t xml:space="preserve">Il pulsante </w:t>
-      </w:r>
-      <w:r>
-        <w:rPr>
-          <w:i/>
-        </w:rPr>
-        <w:t>“Save Survey Answers”</w:t>
-      </w:r>
-      <w:r>
-        <w:t xml:space="preserve"> salverà tutte le risposte date fino a quel momento, su file</w:t>
-      </w:r>
-      <w:r>
-        <w:t xml:space="preserve"> Excel</w:t>
-      </w:r>
-      <w:r>
-        <w:t>, e terminerà la sequenza.</w:t>
-      </w:r>
-    </w:p>
-    <w:p>
-      <w:pPr>
-        <w:jc w:val="both"/>
-        <w:rPr>
-          <w:i/>
-        </w:rPr>
-      </w:pPr>
-      <w:r>
-        <w:t xml:space="preserve">Si può eseguire un qualsiasi numero di </w:t>
-      </w:r>
-      <w:r>
-        <w:t>Surveys</w:t>
-      </w:r>
-      <w:r>
-        <w:t xml:space="preserve"> successivi, a patto di non superare le 20 stimolazioni per </w:t>
-      </w:r>
-      <w:r>
-        <w:t>Survey</w:t>
-      </w:r>
-      <w:r>
-        <w:t xml:space="preserve"> e</w:t>
-      </w:r>
-      <w:r>
-        <w:t xml:space="preserve"> </w:t>
-      </w:r>
-      <w:r>
-        <w:t xml:space="preserve">di </w:t>
-      </w:r>
-      <w:r>
-        <w:t xml:space="preserve">fare pausa tra un Survey e il successivo. </w:t>
-      </w:r>
-      <w:r>
-        <w:t>R</w:t>
-      </w:r>
-      <w:r>
-        <w:t xml:space="preserve">icordarsi </w:t>
-      </w:r>
-      <w:r>
-        <w:t xml:space="preserve">sempre </w:t>
-      </w:r>
-      <w:r>
-        <w:t xml:space="preserve">di aggiornare il Trial# nel campo </w:t>
-      </w:r>
-      <w:r>
-        <w:rPr>
-          <w:i/>
-        </w:rPr>
-        <w:t>Survey Identifier.</w:t>
-      </w:r>
-    </w:p>
-    <w:p>
-      <w:pPr>
-        <w:jc w:val="both"/>
-      </w:pPr>
-    </w:p>
-    <w:p>
-      <w:pPr>
-        <w:pStyle w:val="Heading2"/>
-      </w:pPr>
-      <w:r>
-        <w:t xml:space="preserve">Fase 2 </w:t>
-      </w:r>
-      <w:r>
-        <w:t xml:space="preserve">– </w:t>
-      </w:r>
-      <w:r>
-        <w:t>Caratterizzazione qua</w:t>
-      </w:r>
-      <w:r>
-        <w:t>li</w:t>
-      </w:r>
-      <w:r>
-        <w:t xml:space="preserve">tativa </w:t>
-      </w:r>
-      <w:r>
-        <w:t>i</w:t>
-      </w:r>
-      <w:r>
-        <w:t>llusione propriocettiva da vibrazioni</w:t>
-      </w:r>
-      <w:r>
-        <w:t xml:space="preserve"> invasive</w:t>
+        <w:t>Il braccio sano del SOG è rilassato sul poggiabraccio della sedia, e indossa il CyberGlove per la registrazione dei movimenti delle dita.</w:t>
+      </w:r>
+    </w:p>
+    <w:p>
+      <w:pPr>
+        <w:jc w:val="both"/>
+      </w:pPr>
+      <w:r>
+        <w:t xml:space="preserve">Il braccio </w:t>
+      </w:r>
+      <w:r>
+        <w:t>amputato</w:t>
+      </w:r>
+      <w:r>
+        <w:t xml:space="preserve"> del SOG è </w:t>
+      </w:r>
+      <w:r>
+        <w:t>infilato nel cluster di MYKI Drivers</w:t>
+      </w:r>
+      <w:r>
+        <w:t xml:space="preserve">. </w:t>
+      </w:r>
+      <w:r>
+        <w:t xml:space="preserve">Il SOG può indossare diversi tipi di rivestimenti e calze sull’avambraccio in modo </w:t>
+      </w:r>
+      <w:r>
+        <w:t xml:space="preserve">da </w:t>
+      </w:r>
+      <w:r>
+        <w:t xml:space="preserve">non </w:t>
+      </w:r>
+      <w:r>
+        <w:t>causare disagio.</w:t>
+      </w:r>
+    </w:p>
+    <w:p>
+      <w:pPr>
+        <w:jc w:val="both"/>
+      </w:pPr>
+      <w:r>
+        <w:t xml:space="preserve">Ogni circa 3 minuti di testing o circa 15 vibrazioni si richiede al SOG di </w:t>
+      </w:r>
+      <w:r>
+        <w:t>contrarre volontariamente i muscoli residui</w:t>
+      </w:r>
+      <w:r>
+        <w:t xml:space="preserve">. Ciò </w:t>
+      </w:r>
+      <w:r>
+        <w:t>elimina</w:t>
+      </w:r>
+      <w:r>
+        <w:t xml:space="preserve"> l’onset della </w:t>
+      </w:r>
+      <w:r>
+        <w:rPr>
+          <w:i/>
+        </w:rPr>
+        <w:t>Short Range Elastic Component</w:t>
+      </w:r>
+      <w:r>
+        <w:rPr>
+          <w:i/>
+        </w:rPr>
+        <w:t>,</w:t>
+      </w:r>
+      <w:r>
+        <w:t xml:space="preserve"> dovuta alla tixotropia del tessuto muscolare</w:t>
+      </w:r>
+      <w:r>
+        <w:t>,</w:t>
+      </w:r>
+      <w:r>
+        <w:t xml:space="preserve"> in seguito a riposo prolungato.</w:t>
       </w:r>
     </w:p>
     <w:p>
       <w:pPr>
         <w:pStyle w:val="Heading3"/>
-      </w:pPr>
-      <w:r>
-        <w:t>Setup hardware e software</w:t>
-      </w:r>
-    </w:p>
-    <w:p>
-      <w:pPr>
-        <w:jc w:val="both"/>
-      </w:pPr>
-      <w:r>
-        <w:t>Il soggetto partecipante all’esperimento (SOG) è seduto su una sedia regolabile in altezza, con poggiabracci, al bordo di una scrivania dotata dei sistemi informatici necessari alla somministrazione delle vibrazioni, registrazione dei dati e delle risposte ai questionari.</w:t>
-      </w:r>
-    </w:p>
-    <w:p>
-      <w:pPr>
-        <w:jc w:val="both"/>
-        <w:rPr>
-          <w:color w:val="FF0000"/>
-        </w:rPr>
-      </w:pPr>
-      <w:r>
-        <w:t xml:space="preserve">In particolare è necessaria l’applicazione MYKI_PsychoPhysics.exe, </w:t>
-      </w:r>
-      <w:r>
-        <w:rPr>
-          <w:color w:val="FF0000"/>
-        </w:rPr>
-        <w:t>inserire l’hardware che serve, ora non mi va proprio</w:t>
-      </w:r>
-    </w:p>
-    <w:p>
-      <w:pPr>
-        <w:pStyle w:val="Heading3"/>
-      </w:pPr>
-      <w:r>
-        <w:t>Posizione e accorgimenti</w:t>
-      </w:r>
-    </w:p>
-    <w:p>
-      <w:pPr>
-        <w:jc w:val="both"/>
-      </w:pPr>
-      <w:r>
-        <w:t>Durante qualsiasi stimolazione vibrazionale il SOG deve avere gli occhi chiusi o bendati. Non sono necessarie misure di isolamento acustico.</w:t>
-      </w:r>
-    </w:p>
-    <w:p>
-      <w:pPr>
-        <w:jc w:val="both"/>
-      </w:pPr>
-      <w:r>
-        <w:t>Il braccio sano del SOG è rilassato sul poggiabraccio della sedia, e indossa il CyberGlove per la registrazione dei movimenti delle dita.</w:t>
-      </w:r>
-    </w:p>
-    <w:p>
-      <w:pPr>
-        <w:jc w:val="both"/>
-      </w:pPr>
-      <w:r>
-        <w:t xml:space="preserve">Il braccio </w:t>
-      </w:r>
-      <w:r>
-        <w:t>amputato</w:t>
-      </w:r>
-      <w:r>
-        <w:t xml:space="preserve"> del SOG è </w:t>
-      </w:r>
-      <w:r>
-        <w:t>infilato nel cluster di MYKI Drivers</w:t>
-      </w:r>
-      <w:r>
-        <w:t xml:space="preserve">. </w:t>
-      </w:r>
-      <w:r>
-        <w:t xml:space="preserve">Il SOG può indossare diversi tipi di rivestimenti e calze sull’avambraccio in modo </w:t>
-      </w:r>
-      <w:r>
-        <w:t xml:space="preserve">da </w:t>
-      </w:r>
-      <w:r>
-        <w:t xml:space="preserve">non </w:t>
-      </w:r>
-      <w:r>
-        <w:t>causare disagio.</w:t>
-      </w:r>
-    </w:p>
-    <w:p>
-      <w:pPr>
-        <w:jc w:val="both"/>
-      </w:pPr>
-      <w:r>
-        <w:t xml:space="preserve">Ogni circa 3 minuti di testing o circa 15 vibrazioni si richiede al SOG di </w:t>
-      </w:r>
-      <w:r>
-        <w:t>contrarre volontariamente i muscoli residui</w:t>
-      </w:r>
-      <w:r>
-        <w:t xml:space="preserve">. Ciò </w:t>
-      </w:r>
-      <w:r>
-        <w:t>elimina</w:t>
-      </w:r>
-      <w:r>
-        <w:t xml:space="preserve"> l’onset della </w:t>
-      </w:r>
-      <w:r>
-        <w:rPr>
-          <w:i/>
-        </w:rPr>
-        <w:t>Short Range Elastic Component</w:t>
-      </w:r>
-      <w:r>
-        <w:rPr>
-          <w:i/>
-        </w:rPr>
-        <w:t>,</w:t>
-      </w:r>
-      <w:r>
-        <w:t xml:space="preserve"> dovuta alla tixotropia del tessuto muscolare</w:t>
-      </w:r>
-      <w:r>
-        <w:t>,</w:t>
-      </w:r>
-      <w:r>
-        <w:t xml:space="preserve"> in seguito a riposo prolungato.</w:t>
-      </w:r>
-    </w:p>
-    <w:p>
-      <w:pPr>
-        <w:pStyle w:val="Heading3"/>
+        <w:jc w:val="both"/>
       </w:pPr>
       <w:r>
         <w:t>Istruzioni per esecuzione test</w:t>
@@ -1442,8 +1606,12 @@
         <w:jc w:val="center"/>
       </w:pPr>
       <w:r>
+        <w:rPr>
+          <w:noProof/>
+          <w:lang w:eastAsia="it-IT"/>
+        </w:rPr>
         <w:drawing>
-          <wp:inline distT="0" distB="0" distL="0" distR="0" wp14:anchorId="1B8B5932" wp14:editId="4BE99639">
+          <wp:inline distT="0" distB="0" distL="0" distR="0" wp14:anchorId="37280C4B" wp14:editId="166C7017">
             <wp:extent cx="4627859" cy="2743200"/>
             <wp:effectExtent l="0" t="0" r="1905" b="0"/>
             <wp:docPr id="3" name="Picture 3"/>
@@ -1484,6 +1652,61 @@
         <w:jc w:val="both"/>
       </w:pPr>
       <w:r>
+        <w:t xml:space="preserve">Se è la prima volta che SOG viene testato col CyberGlove, questo va configurato con l’applicazione </w:t>
+      </w:r>
+      <w:r>
+        <w:rPr>
+          <w:i/>
+        </w:rPr>
+        <w:t>Device Configuration Utility</w:t>
+      </w:r>
+      <w:r>
+        <w:t>.</w:t>
+      </w:r>
+      <w:r>
+        <w:rPr>
+          <w:noProof/>
+          <w:lang w:eastAsia="it-IT"/>
+        </w:rPr>
+        <w:t xml:space="preserve"> </w:t>
+      </w:r>
+    </w:p>
+    <w:p>
+      <w:pPr>
+        <w:jc w:val="both"/>
+      </w:pPr>
+      <w:r>
+        <w:t>Una volta connesso il guanto e riconosciuto dall’applicazione procedere alla calibrazione dei giunti impiantati da magneti, utilizzando la calibrazione avanzata (manuale per ogni singolo giunto).</w:t>
+      </w:r>
+    </w:p>
+    <w:p>
+      <w:pPr>
+        <w:jc w:val="both"/>
+      </w:pPr>
+      <w:r>
+        <w:t xml:space="preserve">Successivamente si può aprire l’applicazione </w:t>
+      </w:r>
+      <w:r>
+        <w:rPr>
+          <w:i/>
+        </w:rPr>
+        <w:t>MYKI_PsychoPhysics.exe</w:t>
+      </w:r>
+      <w:r>
+        <w:rPr>
+          <w:i/>
+        </w:rPr>
+        <w:t xml:space="preserve"> </w:t>
+      </w:r>
+      <w:r>
+        <w:t>.</w:t>
+      </w:r>
+    </w:p>
+    <w:p>
+      <w:pPr>
+        <w:jc w:val="both"/>
+      </w:pPr>
+      <w:r>
         <w:t xml:space="preserve">Una volta lanciata l’applicazione, viene selezionata la cartella della struttura dati contenente tutti i partecipanti allo studio, e poi il numero progressivo del SOG. </w:t>
       </w:r>
       <w:r>
@@ -1525,7 +1748,6 @@
         <w:jc w:val="both"/>
       </w:pPr>
       <w:r>
-        <w:lastRenderedPageBreak/>
         <w:t xml:space="preserve">Cliccando sulla box </w:t>
       </w:r>
       <w:r>
@@ -1586,6 +1808,13 @@
       </w:r>
       <w:r>
         <w:t>.</w:t>
+      </w:r>
+      <w:r>
+        <w:rPr>
+          <w:noProof/>
+          <w:lang w:eastAsia="it-IT"/>
+        </w:rPr>
+        <w:t xml:space="preserve"> </w:t>
       </w:r>
     </w:p>
     <w:p>
@@ -1685,6 +1914,7 @@
         </w:rPr>
       </w:pPr>
       <w:r>
+        <w:lastRenderedPageBreak/>
         <w:t xml:space="preserve">Salvare col tasto </w:t>
       </w:r>
       <w:r>
@@ -1707,10 +1937,7 @@
         </w:rPr>
       </w:pPr>
       <w:r>
-        <w:t xml:space="preserve"> </w:t>
-      </w:r>
-      <w:r>
-        <w:t xml:space="preserve">Premere il pulsante </w:t>
+        <w:t xml:space="preserve"> Premere il pulsante </w:t>
       </w:r>
       <w:r>
         <w:rPr>
@@ -1719,16 +1946,7 @@
         <w:t xml:space="preserve">Ping CyberGlove </w:t>
       </w:r>
       <w:r>
-        <w:t xml:space="preserve">5 volte, non troppo velocemente, con le dita in posizione </w:t>
-      </w:r>
-      <w:r>
-        <w:t>estesa,</w:t>
-      </w:r>
-      <w:r>
-        <w:t xml:space="preserve"> </w:t>
-      </w:r>
-      <w:r>
-        <w:t>dita complanari col palmo della mano</w:t>
+        <w:t>5 volte, non troppo velocemente, con le dita in posizione estesa, dita complanari col palmo della mano</w:t>
       </w:r>
     </w:p>
     <w:p>
@@ -1750,13 +1968,7 @@
         <w:rPr>
           <w:i/>
         </w:rPr>
-        <w:t>Ext</w:t>
-      </w:r>
-      <w:r>
-        <w:rPr>
-          <w:i/>
-        </w:rPr>
-        <w:t xml:space="preserve"> </w:t>
+        <w:t xml:space="preserve">Ext </w:t>
       </w:r>
       <w:r>
         <w:t xml:space="preserve">nel campo </w:t>
@@ -1961,10 +2173,7 @@
         <w:t>Proprioceptive Illusion Survey</w:t>
       </w:r>
       <w:r>
-        <w:t xml:space="preserve"> si può procedere nella sequenza, ripetere la vibrazione, cancellare l</w:t>
-      </w:r>
-      <w:r>
-        <w:t>’ultimo set di risposte</w:t>
+        <w:t xml:space="preserve"> si può procedere nella sequenza, ripetere la vibrazione, cancellare l’ultimo set di risposte</w:t>
       </w:r>
     </w:p>
     <w:p>
@@ -2078,126 +2287,128 @@
     <w:p>
       <w:pPr>
         <w:pStyle w:val="Heading2"/>
-      </w:pPr>
-      <w:r>
-        <w:t xml:space="preserve">Fase </w:t>
+        <w:jc w:val="both"/>
+      </w:pPr>
+      <w:r>
+        <w:t>Phase</w:t>
+      </w:r>
+      <w:r>
+        <w:t xml:space="preserve"> 3 – Caratterizzazione quantitativa illusione propriocettiva da vibrazioni invasive</w:t>
+      </w:r>
+    </w:p>
+    <w:p>
+      <w:pPr>
+        <w:pStyle w:val="Heading3"/>
+        <w:jc w:val="both"/>
+      </w:pPr>
+      <w:r>
+        <w:t>Setup hardware e software</w:t>
+      </w:r>
+    </w:p>
+    <w:p>
+      <w:pPr>
+        <w:jc w:val="both"/>
+      </w:pPr>
+      <w:r>
+        <w:t>Il soggetto partecipante all’esperimento (SOG) è seduto su una sedia regolabile in altezza, con poggiabracci</w:t>
+      </w:r>
+      <w:r>
+        <w:t>a</w:t>
+      </w:r>
+      <w:r>
+        <w:t>, al bordo di una scrivania dotata dei sistemi informatici necessari alla somministrazione delle vibrazioni, registrazione dei dati e delle risposte ai questionari.</w:t>
+      </w:r>
+    </w:p>
+    <w:p>
+      <w:pPr>
+        <w:jc w:val="both"/>
+      </w:pPr>
+      <w:r>
+        <w:t xml:space="preserve">In particolare le componenti nececssarie per questa Phase </w:t>
       </w:r>
       <w:r>
         <w:t>3</w:t>
       </w:r>
       <w:r>
-        <w:t xml:space="preserve"> – </w:t>
-      </w:r>
-      <w:r>
-        <w:t>Caratterizzazione quantitativa i</w:t>
-      </w:r>
-      <w:r>
-        <w:t>llusione propriocettiva da vibrazioni invasive</w:t>
+        <w:t xml:space="preserve"> sono:</w:t>
+      </w:r>
+    </w:p>
+    <w:p>
+      <w:pPr>
+        <w:pStyle w:val="ListParagraph"/>
+        <w:numPr>
+          <w:ilvl w:val="0"/>
+          <w:numId w:val="12"/>
+        </w:numPr>
+        <w:jc w:val="both"/>
+      </w:pPr>
+      <w:r>
+        <w:t>Computer per l’esecuzione del codice MATLAB (applicativo MYKI_PsychoPhysics.exe)</w:t>
       </w:r>
     </w:p>
     <w:p>
       <w:pPr>
         <w:pStyle w:val="Heading3"/>
-      </w:pPr>
-      <w:r>
-        <w:t>Setup hardware e software</w:t>
-      </w:r>
-    </w:p>
-    <w:p>
-      <w:pPr>
-        <w:jc w:val="both"/>
-      </w:pPr>
-      <w:r>
-        <w:t>Il soggetto partecipante all’esperimento (SOG) è seduto su una sedia regolabile in altezza, con poggiabracci, al bordo di una scrivania dotata dei sistemi informatici necessari alla somministrazione delle vibrazioni, registrazione dei dati e delle risposte ai questionari.</w:t>
-      </w:r>
-    </w:p>
-    <w:p>
-      <w:pPr>
-        <w:jc w:val="both"/>
-        <w:rPr>
-          <w:color w:val="FF0000"/>
-        </w:rPr>
+        <w:jc w:val="both"/>
+      </w:pPr>
+      <w:r>
+        <w:t>Posizione e accorgimenti</w:t>
+      </w:r>
+    </w:p>
+    <w:p>
+      <w:pPr>
+        <w:jc w:val="both"/>
+      </w:pPr>
+      <w:r>
+        <w:t>Durante qualsiasi stimolazione vibrazionale il SOG deve avere gli occhi chiusi o bendati. Non sono necessarie misure di isolamento acustico.</w:t>
+      </w:r>
+    </w:p>
+    <w:p>
+      <w:pPr>
+        <w:jc w:val="both"/>
+      </w:pPr>
+      <w:r>
+        <w:t>Il braccio sano del SOG è rilassato sul poggiabraccio della sedia.</w:t>
+      </w:r>
+    </w:p>
+    <w:p>
+      <w:pPr>
+        <w:jc w:val="both"/>
+      </w:pPr>
+      <w:r>
+        <w:t>Il braccio amputato del SOG è infilato nel cluster di MYKI Drivers. Il SOG può indossare diversi tipi di rivestimenti e calze sull’avambraccio in modo da non causare disagio.</w:t>
+      </w:r>
+    </w:p>
+    <w:p>
+      <w:pPr>
+        <w:jc w:val="both"/>
+      </w:pPr>
+      <w:r>
+        <w:t xml:space="preserve">Ogni circa 3 minuti di testing o circa 10 vibrazioni si richiede al SOG di contrarre volontariamente i muscoli residui. Ciò elimina l’onset della </w:t>
+      </w:r>
+      <w:r>
+        <w:rPr>
+          <w:i/>
+        </w:rPr>
+        <w:t>Short Range Elastic Component</w:t>
+      </w:r>
+      <w:r>
+        <w:rPr>
+          <w:i/>
+        </w:rPr>
+        <w:t>,</w:t>
+      </w:r>
+      <w:r>
+        <w:t xml:space="preserve"> dovuta alla tixotropia del tessuto muscolare, in seguito a riposo prolungato. </w:t>
+      </w:r>
+    </w:p>
+    <w:p>
+      <w:pPr>
+        <w:pStyle w:val="Heading3"/>
+        <w:jc w:val="both"/>
       </w:pPr>
       <w:r>
         <w:lastRenderedPageBreak/>
-        <w:t xml:space="preserve">In particolare è necessaria l’applicazione MYKI_PsychoPhysics.exe, </w:t>
-      </w:r>
-      <w:r>
-        <w:rPr>
-          <w:color w:val="FF0000"/>
-        </w:rPr>
-        <w:t>inserire l’hardware che serve, ora non mi va proprio</w:t>
-      </w:r>
-    </w:p>
-    <w:p>
-      <w:pPr>
-        <w:pStyle w:val="Heading3"/>
-      </w:pPr>
-      <w:r>
-        <w:t>Posizione e accorgimenti</w:t>
-      </w:r>
-    </w:p>
-    <w:p>
-      <w:pPr>
-        <w:jc w:val="both"/>
-      </w:pPr>
-      <w:r>
-        <w:t>Durante qualsiasi stimolazione vibrazionale il SOG deve avere gli occhi chiusi o bendati. Non sono necessarie misure di isolamento acustico.</w:t>
-      </w:r>
-    </w:p>
-    <w:p>
-      <w:pPr>
-        <w:jc w:val="both"/>
-      </w:pPr>
-      <w:r>
-        <w:t>Il braccio sano del SOG è rilassato sul poggiabraccio della sedia</w:t>
-      </w:r>
-      <w:r>
-        <w:t>.</w:t>
-      </w:r>
-    </w:p>
-    <w:p>
-      <w:pPr>
-        <w:jc w:val="both"/>
-      </w:pPr>
-      <w:r>
-        <w:t>Il braccio amputato del SOG è infilato nel cluster di MYKI Drivers. Il SOG può indossare diversi tipi di rivestimenti e calze sull’avambraccio in modo da non causare disagio.</w:t>
-      </w:r>
-    </w:p>
-    <w:p>
-      <w:pPr>
-        <w:jc w:val="both"/>
-      </w:pPr>
-      <w:r>
-        <w:t>Ogni circa 3 minuti di testing o circa 1</w:t>
-      </w:r>
-      <w:r>
-        <w:t>0</w:t>
-      </w:r>
-      <w:r>
-        <w:t xml:space="preserve"> vibrazioni si richiede al SOG di contrarre volontariamente i muscoli residui. Ciò elimina l’onset della </w:t>
-      </w:r>
-      <w:r>
-        <w:rPr>
-          <w:i/>
-        </w:rPr>
-        <w:t>Short Range Elastic Component</w:t>
-      </w:r>
-      <w:r>
-        <w:rPr>
-          <w:i/>
-        </w:rPr>
-        <w:t>,</w:t>
-      </w:r>
-      <w:r>
-        <w:t xml:space="preserve"> dovuta alla tixotropia del tessuto muscolare, in seguito a riposo prolungato. </w:t>
-      </w:r>
-    </w:p>
-    <w:p>
-      <w:pPr>
-        <w:pStyle w:val="Heading3"/>
-      </w:pPr>
-      <w:r>
         <w:t>Istruzioni per esecuzione test</w:t>
       </w:r>
     </w:p>
@@ -2207,6 +2418,10 @@
         <w:jc w:val="center"/>
       </w:pPr>
       <w:r>
+        <w:rPr>
+          <w:noProof/>
+          <w:lang w:eastAsia="it-IT"/>
+        </w:rPr>
         <w:drawing>
           <wp:inline distT="0" distB="0" distL="0" distR="0" wp14:anchorId="563EB999" wp14:editId="3F6304F7">
             <wp:extent cx="4612740" cy="2728494"/>
@@ -2464,7 +2679,6 @@
         <w:rPr>
           <w:i/>
         </w:rPr>
-        <w:lastRenderedPageBreak/>
         <w:t>Deliver First Stimulation</w:t>
       </w:r>
     </w:p>
@@ -2577,6 +2791,7 @@
         </w:rPr>
       </w:pPr>
       <w:r>
+        <w:lastRenderedPageBreak/>
         <w:t xml:space="preserve">Si può cancellare l’ultima risposta tornando indietro di uno step nella sequenza col tasto </w:t>
       </w:r>
       <w:r>
@@ -2646,42 +2861,282 @@
       <w:r>
         <w:t>a</w:t>
       </w:r>
+      <w:r>
+        <w:t xml:space="preserve"> S</w:t>
+      </w:r>
+      <w:r>
+        <w:t>equenza e</w:t>
+      </w:r>
+      <w:r>
+        <w:t xml:space="preserve"> </w:t>
+      </w:r>
+      <w:r>
+        <w:t>la</w:t>
+      </w:r>
+      <w:r>
+        <w:t xml:space="preserve"> successiv</w:t>
+      </w:r>
+      <w:r>
+        <w:t>a</w:t>
+      </w:r>
+      <w:r>
+        <w:t xml:space="preserve">. Ricordarsi sempre di aggiornare il Trial# nel campo </w:t>
+      </w:r>
+      <w:r>
+        <w:rPr>
+          <w:i/>
+        </w:rPr>
+        <w:t>Survey Identifier.</w:t>
+      </w:r>
+    </w:p>
+    <w:p>
+      <w:pPr>
+        <w:jc w:val="both"/>
+      </w:pPr>
+      <w:r>
+        <w:br w:type="page"/>
+      </w:r>
+    </w:p>
+    <w:p>
+      <w:pPr>
+        <w:pStyle w:val="Heading1"/>
+        <w:jc w:val="both"/>
+      </w:pPr>
+      <w:r>
+        <w:lastRenderedPageBreak/>
+        <w:t>Rubber Hand Tests – Embodiment</w:t>
+      </w:r>
+    </w:p>
+    <w:p>
+      <w:pPr>
+        <w:jc w:val="both"/>
+      </w:pPr>
+    </w:p>
+    <w:p>
+      <w:pPr>
+        <w:pStyle w:val="Heading2"/>
+        <w:jc w:val="both"/>
+        <w:rPr>
+          <w:color w:val="FF0000"/>
+        </w:rPr>
+      </w:pPr>
+      <w:r>
+        <w:t>Modified Rubber Hand Illusion Test – Ownership</w:t>
+      </w:r>
+      <w:r>
+        <w:t xml:space="preserve"> </w:t>
+      </w:r>
+      <w:r>
+        <w:rPr>
+          <w:color w:val="FF0000"/>
+        </w:rPr>
+        <w:t>BETA</w:t>
+      </w:r>
+    </w:p>
+    <w:p>
+      <w:pPr>
+        <w:pStyle w:val="Heading3"/>
+        <w:jc w:val="both"/>
+      </w:pPr>
+      <w:r>
+        <w:t>Setup hardware e software</w:t>
+      </w:r>
+    </w:p>
+    <w:p>
+      <w:pPr>
+        <w:jc w:val="both"/>
+      </w:pPr>
+      <w:r>
+        <w:t>Il soggetto partecipante all’esperimento (SOG) è seduto su una sedia regolabile in altezza, con poggiabracci</w:t>
+      </w:r>
+      <w:r>
+        <w:t>a</w:t>
+      </w:r>
+      <w:r>
+        <w:t>, al bordo di una scrivania dotata dei sistemi informatici necessari alla somministrazio</w:t>
+      </w:r>
+      <w:r>
+        <w:t>ne delle vibrazioni</w:t>
+      </w:r>
+      <w:r>
+        <w:t>.</w:t>
+      </w:r>
+      <w:r>
+        <w:t xml:space="preserve"> </w:t>
+      </w:r>
+    </w:p>
+    <w:p>
+      <w:pPr>
+        <w:jc w:val="both"/>
+      </w:pPr>
+      <w:r>
+        <w:t>In particolare le componenti nececssarie</w:t>
+      </w:r>
+      <w:r>
+        <w:t xml:space="preserve"> per questo test</w:t>
+      </w:r>
+      <w:r>
+        <w:t xml:space="preserve"> sono:</w:t>
+      </w:r>
+    </w:p>
+    <w:p>
+      <w:pPr>
+        <w:pStyle w:val="ListParagraph"/>
+        <w:numPr>
+          <w:ilvl w:val="0"/>
+          <w:numId w:val="12"/>
+        </w:numPr>
+        <w:jc w:val="both"/>
+        <w:rPr>
+          <w:color w:val="FF0000"/>
+        </w:rPr>
+      </w:pPr>
+      <w:r>
+        <w:t xml:space="preserve">Computer per l’esecuzione del codice </w:t>
+      </w:r>
+      <w:r>
+        <w:rPr>
+          <w:color w:val="FF0000"/>
+        </w:rPr>
+        <w:t>???</w:t>
+      </w:r>
+    </w:p>
+    <w:p>
+      <w:pPr>
+        <w:pStyle w:val="ListParagraph"/>
+        <w:numPr>
+          <w:ilvl w:val="0"/>
+          <w:numId w:val="12"/>
+        </w:numPr>
+        <w:jc w:val="both"/>
+      </w:pPr>
+      <w:r>
+        <w:t xml:space="preserve">Custom </w:t>
+      </w:r>
+      <w:r>
+        <w:t>m</w:t>
+      </w:r>
+      <w:r>
+        <w:t xml:space="preserve">ade </w:t>
+      </w:r>
+      <w:r>
+        <w:rPr>
+          <w:color w:val="FF0000"/>
+        </w:rPr>
+        <w:t>???</w:t>
+      </w:r>
+    </w:p>
+    <w:p>
+      <w:pPr>
+        <w:jc w:val="both"/>
+      </w:pPr>
       <w:bookmarkStart w:id="0" w:name="_GoBack"/>
       <w:bookmarkEnd w:id="0"/>
-      <w:r>
-        <w:t xml:space="preserve"> S</w:t>
-      </w:r>
-      <w:r>
-        <w:t>equenza e</w:t>
-      </w:r>
-      <w:r>
+    </w:p>
+    <w:p>
+      <w:pPr>
+        <w:pStyle w:val="Heading3"/>
+        <w:jc w:val="both"/>
+      </w:pPr>
+      <w:r>
+        <w:t>Posizione e accorgimenti</w:t>
+      </w:r>
+    </w:p>
+    <w:p>
+      <w:pPr>
+        <w:jc w:val="both"/>
+      </w:pPr>
+    </w:p>
+    <w:p>
+      <w:pPr>
+        <w:pStyle w:val="Heading3"/>
+        <w:jc w:val="both"/>
+      </w:pPr>
+      <w:r>
+        <w:t>Istruzioni per esecuzione test</w:t>
+      </w:r>
+    </w:p>
+    <w:p>
+      <w:pPr>
+        <w:jc w:val="both"/>
+      </w:pPr>
+    </w:p>
+    <w:p>
+      <w:pPr>
+        <w:pStyle w:val="Heading2"/>
+        <w:jc w:val="both"/>
+        <w:rPr>
+          <w:color w:val="FF0000"/>
+          <w:lang w:val="en-US"/>
+        </w:rPr>
+      </w:pPr>
+      <w:r>
+        <w:rPr>
+          <w:lang w:val="en-US"/>
+        </w:rPr>
+        <w:t>Moving Hand Illusion Test – Agency</w:t>
+      </w:r>
+      <w:r>
+        <w:rPr>
+          <w:lang w:val="en-US"/>
+        </w:rPr>
         <w:t xml:space="preserve"> </w:t>
       </w:r>
       <w:r>
-        <w:t>la</w:t>
-      </w:r>
-      <w:r>
-        <w:t xml:space="preserve"> successiv</w:t>
-      </w:r>
-      <w:r>
-        <w:t>a</w:t>
-      </w:r>
-      <w:r>
-        <w:t xml:space="preserve">. Ricordarsi sempre di aggiornare il Trial# nel campo </w:t>
-      </w:r>
-      <w:r>
-        <w:rPr>
-          <w:i/>
-        </w:rPr>
-        <w:t>Survey Identifier.</w:t>
-      </w:r>
-    </w:p>
-    <w:p>
-      <w:pPr>
-        <w:jc w:val="both"/>
-      </w:pPr>
-    </w:p>
-    <w:p/>
+        <w:rPr>
+          <w:color w:val="FF0000"/>
+          <w:lang w:val="en-US"/>
+        </w:rPr>
+        <w:t>BETA</w:t>
+      </w:r>
+    </w:p>
+    <w:p>
+      <w:pPr>
+        <w:pStyle w:val="Heading3"/>
+        <w:jc w:val="both"/>
+      </w:pPr>
+      <w:r>
+        <w:t>Setup hardware e software</w:t>
+      </w:r>
+    </w:p>
+    <w:p>
+      <w:pPr>
+        <w:jc w:val="both"/>
+      </w:pPr>
+    </w:p>
+    <w:p>
+      <w:pPr>
+        <w:pStyle w:val="Heading3"/>
+        <w:jc w:val="both"/>
+      </w:pPr>
+      <w:r>
+        <w:t>Posizione e accorgimenti</w:t>
+      </w:r>
+    </w:p>
+    <w:p>
+      <w:pPr>
+        <w:jc w:val="both"/>
+      </w:pPr>
+    </w:p>
+    <w:p>
+      <w:pPr>
+        <w:pStyle w:val="Heading3"/>
+        <w:jc w:val="both"/>
+      </w:pPr>
+      <w:r>
+        <w:t>Istruzioni per esecuzione test</w:t>
+      </w:r>
+    </w:p>
+    <w:p>
+      <w:pPr>
+        <w:jc w:val="both"/>
+      </w:pPr>
+    </w:p>
+    <w:p>
+      <w:pPr>
+        <w:jc w:val="both"/>
+      </w:pPr>
+    </w:p>
     <w:sectPr>
       <w:pgSz w:w="11906" w:h="16838"/>
       <w:pgMar w:top="1417" w:right="1134" w:bottom="1134" w:left="1134" w:header="708" w:footer="708" w:gutter="0"/>
@@ -2897,6 +3352,119 @@
     </w:lvl>
   </w:abstractNum>
   <w:abstractNum w:abstractNumId="2" w15:restartNumberingAfterBreak="0">
+    <w:nsid w:val="0A3073B1"/>
+    <w:multiLevelType w:val="hybridMultilevel"/>
+    <w:tmpl w:val="FAA059BE"/>
+    <w:lvl w:ilvl="0" w:tplc="4BB4A09E">
+      <w:numFmt w:val="bullet"/>
+      <w:lvlText w:val="-"/>
+      <w:lvlJc w:val="left"/>
+      <w:pPr>
+        <w:ind w:left="720" w:hanging="360"/>
+      </w:pPr>
+      <w:rPr>
+        <w:rFonts w:ascii="Calibri" w:eastAsiaTheme="minorHAnsi" w:hAnsi="Calibri" w:cs="Calibri" w:hint="default"/>
+        <w:color w:val="000000" w:themeColor="text1"/>
+      </w:rPr>
+    </w:lvl>
+    <w:lvl w:ilvl="1" w:tplc="04100003">
+      <w:start w:val="1"/>
+      <w:numFmt w:val="bullet"/>
+      <w:lvlText w:val="o"/>
+      <w:lvlJc w:val="left"/>
+      <w:pPr>
+        <w:ind w:left="1440" w:hanging="360"/>
+      </w:pPr>
+      <w:rPr>
+        <w:rFonts w:ascii="Courier New" w:hAnsi="Courier New" w:cs="Courier New" w:hint="default"/>
+      </w:rPr>
+    </w:lvl>
+    <w:lvl w:ilvl="2" w:tplc="04100005" w:tentative="1">
+      <w:start w:val="1"/>
+      <w:numFmt w:val="bullet"/>
+      <w:lvlText w:val=""/>
+      <w:lvlJc w:val="left"/>
+      <w:pPr>
+        <w:ind w:left="2160" w:hanging="360"/>
+      </w:pPr>
+      <w:rPr>
+        <w:rFonts w:ascii="Wingdings" w:hAnsi="Wingdings" w:hint="default"/>
+      </w:rPr>
+    </w:lvl>
+    <w:lvl w:ilvl="3" w:tplc="04100001" w:tentative="1">
+      <w:start w:val="1"/>
+      <w:numFmt w:val="bullet"/>
+      <w:lvlText w:val=""/>
+      <w:lvlJc w:val="left"/>
+      <w:pPr>
+        <w:ind w:left="2880" w:hanging="360"/>
+      </w:pPr>
+      <w:rPr>
+        <w:rFonts w:ascii="Symbol" w:hAnsi="Symbol" w:hint="default"/>
+      </w:rPr>
+    </w:lvl>
+    <w:lvl w:ilvl="4" w:tplc="04100003" w:tentative="1">
+      <w:start w:val="1"/>
+      <w:numFmt w:val="bullet"/>
+      <w:lvlText w:val="o"/>
+      <w:lvlJc w:val="left"/>
+      <w:pPr>
+        <w:ind w:left="3600" w:hanging="360"/>
+      </w:pPr>
+      <w:rPr>
+        <w:rFonts w:ascii="Courier New" w:hAnsi="Courier New" w:cs="Courier New" w:hint="default"/>
+      </w:rPr>
+    </w:lvl>
+    <w:lvl w:ilvl="5" w:tplc="04100005" w:tentative="1">
+      <w:start w:val="1"/>
+      <w:numFmt w:val="bullet"/>
+      <w:lvlText w:val=""/>
+      <w:lvlJc w:val="left"/>
+      <w:pPr>
+        <w:ind w:left="4320" w:hanging="360"/>
+      </w:pPr>
+      <w:rPr>
+        <w:rFonts w:ascii="Wingdings" w:hAnsi="Wingdings" w:hint="default"/>
+      </w:rPr>
+    </w:lvl>
+    <w:lvl w:ilvl="6" w:tplc="04100001" w:tentative="1">
+      <w:start w:val="1"/>
+      <w:numFmt w:val="bullet"/>
+      <w:lvlText w:val=""/>
+      <w:lvlJc w:val="left"/>
+      <w:pPr>
+        <w:ind w:left="5040" w:hanging="360"/>
+      </w:pPr>
+      <w:rPr>
+        <w:rFonts w:ascii="Symbol" w:hAnsi="Symbol" w:hint="default"/>
+      </w:rPr>
+    </w:lvl>
+    <w:lvl w:ilvl="7" w:tplc="04100003" w:tentative="1">
+      <w:start w:val="1"/>
+      <w:numFmt w:val="bullet"/>
+      <w:lvlText w:val="o"/>
+      <w:lvlJc w:val="left"/>
+      <w:pPr>
+        <w:ind w:left="5760" w:hanging="360"/>
+      </w:pPr>
+      <w:rPr>
+        <w:rFonts w:ascii="Courier New" w:hAnsi="Courier New" w:cs="Courier New" w:hint="default"/>
+      </w:rPr>
+    </w:lvl>
+    <w:lvl w:ilvl="8" w:tplc="04100005" w:tentative="1">
+      <w:start w:val="1"/>
+      <w:numFmt w:val="bullet"/>
+      <w:lvlText w:val=""/>
+      <w:lvlJc w:val="left"/>
+      <w:pPr>
+        <w:ind w:left="6480" w:hanging="360"/>
+      </w:pPr>
+      <w:rPr>
+        <w:rFonts w:ascii="Wingdings" w:hAnsi="Wingdings" w:hint="default"/>
+      </w:rPr>
+    </w:lvl>
+  </w:abstractNum>
+  <w:abstractNum w:abstractNumId="3" w15:restartNumberingAfterBreak="0">
     <w:nsid w:val="179A23A4"/>
     <w:multiLevelType w:val="hybridMultilevel"/>
     <w:tmpl w:val="2B38766C"/>
@@ -2985,7 +3553,7 @@
       </w:pPr>
     </w:lvl>
   </w:abstractNum>
-  <w:abstractNum w:abstractNumId="3" w15:restartNumberingAfterBreak="0">
+  <w:abstractNum w:abstractNumId="4" w15:restartNumberingAfterBreak="0">
     <w:nsid w:val="197B3EB5"/>
     <w:multiLevelType w:val="hybridMultilevel"/>
     <w:tmpl w:val="99E0AE28"/>
@@ -3074,7 +3642,7 @@
       </w:pPr>
     </w:lvl>
   </w:abstractNum>
-  <w:abstractNum w:abstractNumId="4" w15:restartNumberingAfterBreak="0">
+  <w:abstractNum w:abstractNumId="5" w15:restartNumberingAfterBreak="0">
     <w:nsid w:val="1CC612DF"/>
     <w:multiLevelType w:val="hybridMultilevel"/>
     <w:tmpl w:val="AB4AA982"/>
@@ -3187,7 +3755,7 @@
       </w:rPr>
     </w:lvl>
   </w:abstractNum>
-  <w:abstractNum w:abstractNumId="5" w15:restartNumberingAfterBreak="0">
+  <w:abstractNum w:abstractNumId="6" w15:restartNumberingAfterBreak="0">
     <w:nsid w:val="1FAD6405"/>
     <w:multiLevelType w:val="hybridMultilevel"/>
     <w:tmpl w:val="FB2C711E"/>
@@ -3276,7 +3844,7 @@
       </w:pPr>
     </w:lvl>
   </w:abstractNum>
-  <w:abstractNum w:abstractNumId="6" w15:restartNumberingAfterBreak="0">
+  <w:abstractNum w:abstractNumId="7" w15:restartNumberingAfterBreak="0">
     <w:nsid w:val="33213B86"/>
     <w:multiLevelType w:val="hybridMultilevel"/>
     <w:tmpl w:val="88AEDC6C"/>
@@ -3366,7 +3934,7 @@
       </w:pPr>
     </w:lvl>
   </w:abstractNum>
-  <w:abstractNum w:abstractNumId="7" w15:restartNumberingAfterBreak="0">
+  <w:abstractNum w:abstractNumId="8" w15:restartNumberingAfterBreak="0">
     <w:nsid w:val="3D757BEE"/>
     <w:multiLevelType w:val="hybridMultilevel"/>
     <w:tmpl w:val="6888A818"/>
@@ -3479,7 +4047,7 @@
       </w:rPr>
     </w:lvl>
   </w:abstractNum>
-  <w:abstractNum w:abstractNumId="8" w15:restartNumberingAfterBreak="0">
+  <w:abstractNum w:abstractNumId="9" w15:restartNumberingAfterBreak="0">
     <w:nsid w:val="52E26BAF"/>
     <w:multiLevelType w:val="hybridMultilevel"/>
     <w:tmpl w:val="966045CC"/>
@@ -3592,7 +4160,7 @@
       </w:rPr>
     </w:lvl>
   </w:abstractNum>
-  <w:abstractNum w:abstractNumId="9" w15:restartNumberingAfterBreak="0">
+  <w:abstractNum w:abstractNumId="10" w15:restartNumberingAfterBreak="0">
     <w:nsid w:val="62AA5BD9"/>
     <w:multiLevelType w:val="hybridMultilevel"/>
     <w:tmpl w:val="ADBEBF90"/>
@@ -3681,7 +4249,7 @@
       </w:pPr>
     </w:lvl>
   </w:abstractNum>
-  <w:abstractNum w:abstractNumId="10" w15:restartNumberingAfterBreak="0">
+  <w:abstractNum w:abstractNumId="11" w15:restartNumberingAfterBreak="0">
     <w:nsid w:val="6C112477"/>
     <w:multiLevelType w:val="hybridMultilevel"/>
     <w:tmpl w:val="88524C80"/>
@@ -3772,36 +4340,39 @@
     </w:lvl>
   </w:abstractNum>
   <w:num w:numId="1">
+    <w:abstractNumId w:val="11"/>
+  </w:num>
+  <w:num w:numId="2">
     <w:abstractNumId w:val="10"/>
   </w:num>
-  <w:num w:numId="2">
-    <w:abstractNumId w:val="9"/>
-  </w:num>
   <w:num w:numId="3">
-    <w:abstractNumId w:val="5"/>
+    <w:abstractNumId w:val="6"/>
   </w:num>
   <w:num w:numId="4">
-    <w:abstractNumId w:val="3"/>
+    <w:abstractNumId w:val="4"/>
   </w:num>
   <w:num w:numId="5">
-    <w:abstractNumId w:val="8"/>
+    <w:abstractNumId w:val="9"/>
   </w:num>
   <w:num w:numId="6">
     <w:abstractNumId w:val="0"/>
   </w:num>
   <w:num w:numId="7">
-    <w:abstractNumId w:val="7"/>
+    <w:abstractNumId w:val="8"/>
   </w:num>
   <w:num w:numId="8">
-    <w:abstractNumId w:val="4"/>
+    <w:abstractNumId w:val="5"/>
   </w:num>
   <w:num w:numId="9">
-    <w:abstractNumId w:val="6"/>
+    <w:abstractNumId w:val="7"/>
   </w:num>
   <w:num w:numId="10">
     <w:abstractNumId w:val="1"/>
   </w:num>
   <w:num w:numId="11">
+    <w:abstractNumId w:val="3"/>
+  </w:num>
+  <w:num w:numId="12">
     <w:abstractNumId w:val="2"/>
   </w:num>
 </w:numbering>
@@ -4646,7 +5217,7 @@
 </file>
 
 <file path=customXml/itemProps1.xml><?xml version="1.0" encoding="utf-8"?>
-<ds:datastoreItem xmlns:ds="http://schemas.openxmlformats.org/officeDocument/2006/customXml" ds:itemID="{BD494D9E-BF23-4078-AD74-8F8BA74B4A20}">
+<ds:datastoreItem xmlns:ds="http://schemas.openxmlformats.org/officeDocument/2006/customXml" ds:itemID="{0463CBFF-DBC1-4C97-A4B2-C6E4E6DA5EDD}">
   <ds:schemaRefs>
     <ds:schemaRef ds:uri="http://schemas.openxmlformats.org/officeDocument/2006/bibliography"/>
   </ds:schemaRefs>
